--- a/Documento Técnico.docx
+++ b/Documento Técnico.docx
@@ -189,7 +189,29 @@
           <w:sz w:val="40"/>
           <w:szCs w:val="40"/>
         </w:rPr>
-        <w:t>Full Stack Java-Angular</w:t>
+        <w:t xml:space="preserve">Full </w:t>
+      </w:r>
+      <w:proofErr w:type="spellStart"/>
+      <w:r>
+        <w:rPr>
+          <w:rFonts w:ascii="Arial" w:hAnsi="Arial" w:cs="Arial"/>
+          <w:b/>
+          <w:bCs/>
+          <w:sz w:val="40"/>
+          <w:szCs w:val="40"/>
+        </w:rPr>
+        <w:t>Stack</w:t>
+      </w:r>
+      <w:proofErr w:type="spellEnd"/>
+      <w:r>
+        <w:rPr>
+          <w:rFonts w:ascii="Arial" w:hAnsi="Arial" w:cs="Arial"/>
+          <w:b/>
+          <w:bCs/>
+          <w:sz w:val="40"/>
+          <w:szCs w:val="40"/>
+        </w:rPr>
+        <w:t xml:space="preserve"> Java-Angular</w:t>
       </w:r>
     </w:p>
     <w:p>
@@ -273,7 +295,31 @@
           <w:b/>
           <w:bCs/>
         </w:rPr>
-        <w:t>Profesión: Ingeniero en Computación e Informática</w:t>
+        <w:t xml:space="preserve">Título </w:t>
+      </w:r>
+      <w:r>
+        <w:rPr>
+          <w:rFonts w:ascii="Arial" w:hAnsi="Arial" w:cs="Arial"/>
+          <w:b/>
+          <w:bCs/>
+        </w:rPr>
+        <w:t>Profesi</w:t>
+      </w:r>
+      <w:r>
+        <w:rPr>
+          <w:rFonts w:ascii="Arial" w:hAnsi="Arial" w:cs="Arial"/>
+          <w:b/>
+          <w:bCs/>
+        </w:rPr>
+        <w:t>onal</w:t>
+      </w:r>
+      <w:r>
+        <w:rPr>
+          <w:rFonts w:ascii="Arial" w:hAnsi="Arial" w:cs="Arial"/>
+          <w:b/>
+          <w:bCs/>
+        </w:rPr>
+        <w:t>: Ingeniero en Computación e Informática</w:t>
       </w:r>
     </w:p>
     <w:p>
@@ -283,6 +329,7 @@
           <w:rFonts w:ascii="Arial" w:hAnsi="Arial" w:cs="Arial"/>
           <w:b/>
           <w:bCs/>
+          <w:lang w:val="en-US"/>
         </w:rPr>
       </w:pPr>
       <w:r>
@@ -290,8 +337,38 @@
           <w:rFonts w:ascii="Arial" w:hAnsi="Arial" w:cs="Arial"/>
           <w:b/>
           <w:bCs/>
-        </w:rPr>
-        <w:t>Consultora TI: Kibernum</w:t>
+          <w:lang w:val="en-US"/>
+        </w:rPr>
+        <w:t xml:space="preserve">Cargo a </w:t>
+      </w:r>
+      <w:proofErr w:type="spellStart"/>
+      <w:r>
+        <w:rPr>
+          <w:rFonts w:ascii="Arial" w:hAnsi="Arial" w:cs="Arial"/>
+          <w:b/>
+          <w:bCs/>
+          <w:lang w:val="en-US"/>
+        </w:rPr>
+        <w:t>postular</w:t>
+      </w:r>
+      <w:proofErr w:type="spellEnd"/>
+      <w:r>
+        <w:rPr>
+          <w:rFonts w:ascii="Arial" w:hAnsi="Arial" w:cs="Arial"/>
+          <w:b/>
+          <w:bCs/>
+          <w:lang w:val="en-US"/>
+        </w:rPr>
+        <w:t xml:space="preserve">: FULLSTACK DEVELOPER BILINGÜE </w:t>
+      </w:r>
+      <w:r>
+        <w:rPr>
+          <w:rFonts w:ascii="Arial" w:hAnsi="Arial" w:cs="Arial"/>
+          <w:b/>
+          <w:bCs/>
+          <w:lang w:val="en-US"/>
+        </w:rPr>
+        <w:t>REMOTO</w:t>
       </w:r>
     </w:p>
     <w:p>
@@ -301,6 +378,7 @@
           <w:rFonts w:ascii="Arial" w:hAnsi="Arial" w:cs="Arial"/>
           <w:b/>
           <w:bCs/>
+          <w:lang w:val="en-US"/>
         </w:rPr>
       </w:pPr>
     </w:p>
@@ -311,6 +389,7 @@
           <w:rFonts w:ascii="Arial" w:hAnsi="Arial" w:cs="Arial"/>
           <w:b/>
           <w:bCs/>
+          <w:lang w:val="en-US"/>
         </w:rPr>
       </w:pPr>
     </w:p>
@@ -321,6 +400,7 @@
           <w:rFonts w:ascii="Arial" w:hAnsi="Arial" w:cs="Arial"/>
           <w:b/>
           <w:bCs/>
+          <w:lang w:val="en-US"/>
         </w:rPr>
       </w:pPr>
     </w:p>
@@ -331,6 +411,7 @@
           <w:rFonts w:ascii="Arial" w:hAnsi="Arial" w:cs="Arial"/>
           <w:b/>
           <w:bCs/>
+          <w:lang w:val="en-US"/>
         </w:rPr>
       </w:pPr>
     </w:p>
@@ -341,6 +422,7 @@
           <w:rFonts w:ascii="Arial" w:hAnsi="Arial" w:cs="Arial"/>
           <w:b/>
           <w:bCs/>
+          <w:lang w:val="en-US"/>
         </w:rPr>
       </w:pPr>
     </w:p>
@@ -518,7 +600,21 @@
               <w:rPr>
                 <w:rFonts w:ascii="Arial" w:hAnsi="Arial" w:cs="Arial"/>
               </w:rPr>
-              <w:t xml:space="preserve">Framework del lado del Frontend para construir las </w:t>
+              <w:t xml:space="preserve">Framework del lado del </w:t>
+            </w:r>
+            <w:proofErr w:type="spellStart"/>
+            <w:r>
+              <w:rPr>
+                <w:rFonts w:ascii="Arial" w:hAnsi="Arial" w:cs="Arial"/>
+              </w:rPr>
+              <w:t>Frontend</w:t>
+            </w:r>
+            <w:proofErr w:type="spellEnd"/>
+            <w:r>
+              <w:rPr>
+                <w:rFonts w:ascii="Arial" w:hAnsi="Arial" w:cs="Arial"/>
+              </w:rPr>
+              <w:t xml:space="preserve"> para construir las </w:t>
             </w:r>
             <w:r>
               <w:rPr>
@@ -530,7 +626,21 @@
               <w:rPr>
                 <w:rFonts w:ascii="Arial" w:hAnsi="Arial" w:cs="Arial"/>
               </w:rPr>
-              <w:t xml:space="preserve"> usuario, para visualizar las noticias. Trabajando junto con Typescript, además, considerada una restricción </w:t>
+              <w:t xml:space="preserve"> usuario, para visualizar las noticias. Trabajando junto con </w:t>
+            </w:r>
+            <w:proofErr w:type="spellStart"/>
+            <w:r>
+              <w:rPr>
+                <w:rFonts w:ascii="Arial" w:hAnsi="Arial" w:cs="Arial"/>
+              </w:rPr>
+              <w:t>Typescript</w:t>
+            </w:r>
+            <w:proofErr w:type="spellEnd"/>
+            <w:r>
+              <w:rPr>
+                <w:rFonts w:ascii="Arial" w:hAnsi="Arial" w:cs="Arial"/>
+              </w:rPr>
+              <w:t xml:space="preserve">, además, considerada una restricción </w:t>
             </w:r>
             <w:r>
               <w:rPr>
@@ -666,8 +776,16 @@
               <w:rPr>
                 <w:rFonts w:ascii="Arial" w:hAnsi="Arial" w:cs="Arial"/>
               </w:rPr>
-              <w:t>Spring Boot</w:t>
-            </w:r>
+              <w:t xml:space="preserve">Spring </w:t>
+            </w:r>
+            <w:proofErr w:type="spellStart"/>
+            <w:r>
+              <w:rPr>
+                <w:rFonts w:ascii="Arial" w:hAnsi="Arial" w:cs="Arial"/>
+              </w:rPr>
+              <w:t>Boot</w:t>
+            </w:r>
+            <w:proofErr w:type="spellEnd"/>
           </w:p>
         </w:tc>
         <w:tc>
@@ -776,8 +894,16 @@
               <w:rPr>
                 <w:rFonts w:ascii="Arial" w:hAnsi="Arial" w:cs="Arial"/>
               </w:rPr>
-              <w:t>Se inicia sesión desde Visual Studio Code</w:t>
-            </w:r>
+              <w:t xml:space="preserve">Se inicia sesión desde Visual Studio </w:t>
+            </w:r>
+            <w:proofErr w:type="spellStart"/>
+            <w:r>
+              <w:rPr>
+                <w:rFonts w:ascii="Arial" w:hAnsi="Arial" w:cs="Arial"/>
+              </w:rPr>
+              <w:t>Code</w:t>
+            </w:r>
+            <w:proofErr w:type="spellEnd"/>
             <w:r>
               <w:rPr>
                 <w:rFonts w:ascii="Arial" w:hAnsi="Arial" w:cs="Arial"/>
@@ -868,7 +994,21 @@
               <w:rPr>
                 <w:rFonts w:ascii="Arial" w:hAnsi="Arial" w:cs="Arial"/>
               </w:rPr>
-              <w:t>, decalrar ciclos iterativos con condiciones, declarando variables</w:t>
+              <w:t xml:space="preserve">, </w:t>
+            </w:r>
+            <w:proofErr w:type="spellStart"/>
+            <w:r>
+              <w:rPr>
+                <w:rFonts w:ascii="Arial" w:hAnsi="Arial" w:cs="Arial"/>
+              </w:rPr>
+              <w:t>decalrar</w:t>
+            </w:r>
+            <w:proofErr w:type="spellEnd"/>
+            <w:r>
+              <w:rPr>
+                <w:rFonts w:ascii="Arial" w:hAnsi="Arial" w:cs="Arial"/>
+              </w:rPr>
+              <w:t xml:space="preserve"> ciclos iterativos con condiciones, declarando variables</w:t>
             </w:r>
             <w:r>
               <w:rPr>
@@ -912,8 +1052,16 @@
               <w:rPr>
                 <w:rFonts w:ascii="Arial" w:hAnsi="Arial" w:cs="Arial"/>
               </w:rPr>
-              <w:t>Visual Studio Code</w:t>
-            </w:r>
+              <w:t xml:space="preserve">Visual Studio </w:t>
+            </w:r>
+            <w:proofErr w:type="spellStart"/>
+            <w:r>
+              <w:rPr>
+                <w:rFonts w:ascii="Arial" w:hAnsi="Arial" w:cs="Arial"/>
+              </w:rPr>
+              <w:t>Code</w:t>
+            </w:r>
+            <w:proofErr w:type="spellEnd"/>
           </w:p>
         </w:tc>
         <w:tc>
@@ -955,7 +1103,91 @@
                 <w:rFonts w:ascii="Arial" w:hAnsi="Arial" w:cs="Arial"/>
               </w:rPr>
               <w:lastRenderedPageBreak/>
-              <w:t>su lectura por parte del usuario. Se utilizó para codificar AngularJS, TypeScript, Javascript con sus plugins, los Fetch, Async y las rutas necesarias para presentar las noticas actualizadas, las favoritas y enviar las peticiones al servidor.</w:t>
+              <w:t xml:space="preserve">su lectura por parte del usuario. Se utilizó para codificar </w:t>
+            </w:r>
+            <w:proofErr w:type="spellStart"/>
+            <w:r>
+              <w:rPr>
+                <w:rFonts w:ascii="Arial" w:hAnsi="Arial" w:cs="Arial"/>
+              </w:rPr>
+              <w:t>AngularJS</w:t>
+            </w:r>
+            <w:proofErr w:type="spellEnd"/>
+            <w:r>
+              <w:rPr>
+                <w:rFonts w:ascii="Arial" w:hAnsi="Arial" w:cs="Arial"/>
+              </w:rPr>
+              <w:t xml:space="preserve">, </w:t>
+            </w:r>
+            <w:proofErr w:type="spellStart"/>
+            <w:r>
+              <w:rPr>
+                <w:rFonts w:ascii="Arial" w:hAnsi="Arial" w:cs="Arial"/>
+              </w:rPr>
+              <w:t>TypeScript</w:t>
+            </w:r>
+            <w:proofErr w:type="spellEnd"/>
+            <w:r>
+              <w:rPr>
+                <w:rFonts w:ascii="Arial" w:hAnsi="Arial" w:cs="Arial"/>
+              </w:rPr>
+              <w:t xml:space="preserve">, </w:t>
+            </w:r>
+            <w:proofErr w:type="spellStart"/>
+            <w:r>
+              <w:rPr>
+                <w:rFonts w:ascii="Arial" w:hAnsi="Arial" w:cs="Arial"/>
+              </w:rPr>
+              <w:t>Javascript</w:t>
+            </w:r>
+            <w:proofErr w:type="spellEnd"/>
+            <w:r>
+              <w:rPr>
+                <w:rFonts w:ascii="Arial" w:hAnsi="Arial" w:cs="Arial"/>
+              </w:rPr>
+              <w:t xml:space="preserve"> con sus </w:t>
+            </w:r>
+            <w:proofErr w:type="spellStart"/>
+            <w:r>
+              <w:rPr>
+                <w:rFonts w:ascii="Arial" w:hAnsi="Arial" w:cs="Arial"/>
+              </w:rPr>
+              <w:t>plugins</w:t>
+            </w:r>
+            <w:proofErr w:type="spellEnd"/>
+            <w:r>
+              <w:rPr>
+                <w:rFonts w:ascii="Arial" w:hAnsi="Arial" w:cs="Arial"/>
+              </w:rPr>
+              <w:t xml:space="preserve">, los </w:t>
+            </w:r>
+            <w:proofErr w:type="spellStart"/>
+            <w:r>
+              <w:rPr>
+                <w:rFonts w:ascii="Arial" w:hAnsi="Arial" w:cs="Arial"/>
+              </w:rPr>
+              <w:t>Fetch</w:t>
+            </w:r>
+            <w:proofErr w:type="spellEnd"/>
+            <w:r>
+              <w:rPr>
+                <w:rFonts w:ascii="Arial" w:hAnsi="Arial" w:cs="Arial"/>
+              </w:rPr>
+              <w:t xml:space="preserve">, </w:t>
+            </w:r>
+            <w:proofErr w:type="spellStart"/>
+            <w:r>
+              <w:rPr>
+                <w:rFonts w:ascii="Arial" w:hAnsi="Arial" w:cs="Arial"/>
+              </w:rPr>
+              <w:t>Async</w:t>
+            </w:r>
+            <w:proofErr w:type="spellEnd"/>
+            <w:r>
+              <w:rPr>
+                <w:rFonts w:ascii="Arial" w:hAnsi="Arial" w:cs="Arial"/>
+              </w:rPr>
+              <w:t xml:space="preserve"> y las rutas necesarias para presentar las noticas actualizadas, las favoritas y enviar las peticiones al servidor.</w:t>
             </w:r>
           </w:p>
         </w:tc>
@@ -990,12 +1222,14 @@
                 <w:rFonts w:ascii="Arial" w:hAnsi="Arial" w:cs="Arial"/>
               </w:rPr>
             </w:pPr>
+            <w:proofErr w:type="spellStart"/>
             <w:r>
               <w:rPr>
                 <w:rFonts w:ascii="Arial" w:hAnsi="Arial" w:cs="Arial"/>
               </w:rPr>
               <w:t>Postman</w:t>
             </w:r>
+            <w:proofErr w:type="spellEnd"/>
           </w:p>
         </w:tc>
         <w:tc>
@@ -1012,7 +1246,21 @@
               <w:rPr>
                 <w:rFonts w:ascii="Arial" w:hAnsi="Arial" w:cs="Arial"/>
               </w:rPr>
-              <w:t>Programa que se utiliza para testear las URLs, ver los resultados de las APIS con sus parámetros.</w:t>
+              <w:t xml:space="preserve">Programa que se utiliza para testear las </w:t>
+            </w:r>
+            <w:proofErr w:type="spellStart"/>
+            <w:r>
+              <w:rPr>
+                <w:rFonts w:ascii="Arial" w:hAnsi="Arial" w:cs="Arial"/>
+              </w:rPr>
+              <w:t>URLs</w:t>
+            </w:r>
+            <w:proofErr w:type="spellEnd"/>
+            <w:r>
+              <w:rPr>
+                <w:rFonts w:ascii="Arial" w:hAnsi="Arial" w:cs="Arial"/>
+              </w:rPr>
+              <w:t>, ver los resultados de las APIS con sus parámetros.</w:t>
             </w:r>
           </w:p>
         </w:tc>
@@ -1026,6 +1274,18 @@
                 <w:rFonts w:ascii="Arial" w:hAnsi="Arial" w:cs="Arial"/>
               </w:rPr>
             </w:pPr>
+            <w:r>
+              <w:rPr>
+                <w:rFonts w:ascii="Arial" w:hAnsi="Arial" w:cs="Arial"/>
+              </w:rPr>
+              <w:t xml:space="preserve">Programa que permite testear toda API para evaluar </w:t>
+            </w:r>
+            <w:r>
+              <w:rPr>
+                <w:rFonts w:ascii="Arial" w:hAnsi="Arial" w:cs="Arial"/>
+              </w:rPr>
+              <w:t>los parámetros que son arrojados en los métodos de HTTPS.</w:t>
+            </w:r>
           </w:p>
         </w:tc>
       </w:tr>
@@ -1076,6 +1336,26 @@
                 <w:rFonts w:ascii="Arial" w:hAnsi="Arial" w:cs="Arial"/>
               </w:rPr>
             </w:pPr>
+            <w:r>
+              <w:rPr>
+                <w:rFonts w:ascii="Arial" w:hAnsi="Arial" w:cs="Arial"/>
+              </w:rPr>
+              <w:t xml:space="preserve">Plataforma online que permite desarrollar toda API </w:t>
+            </w:r>
+            <w:proofErr w:type="spellStart"/>
+            <w:r>
+              <w:rPr>
+                <w:rFonts w:ascii="Arial" w:hAnsi="Arial" w:cs="Arial"/>
+              </w:rPr>
+              <w:t>swagger</w:t>
+            </w:r>
+            <w:proofErr w:type="spellEnd"/>
+            <w:r>
+              <w:rPr>
+                <w:rFonts w:ascii="Arial" w:hAnsi="Arial" w:cs="Arial"/>
+              </w:rPr>
+              <w:t xml:space="preserve"> de manera manual o automatizada.</w:t>
+            </w:r>
           </w:p>
         </w:tc>
         <w:tc>
